--- a/ReactJS+WebPack/Redux知识.docx
+++ b/ReactJS+WebPack/Redux知识.docx
@@ -1619,7 +1619,37 @@
           <w:shd w:val="clear" w:color="auto" w:fill="FFFFFF"/>
           <w:lang w:val="en-CA"/>
         </w:rPr>
-        <w:t>实例)方法创建。</w:t>
+        <w:t>实例</w:t>
+      </w:r>
+      <w:r>
+        <w:rPr>
+          <w:rFonts w:ascii="宋体" w:eastAsia="宋体" w:hAnsi="宋体" w:cs="Times New Roman"/>
+          <w:sz w:val="18"/>
+          <w:szCs w:val="18"/>
+          <w:shd w:val="clear" w:color="auto" w:fill="FFFFFF"/>
+          <w:lang w:val="en-CA"/>
+        </w:rPr>
+        <w:t>)</w:t>
+      </w:r>
+      <w:r>
+        <w:rPr>
+          <w:rFonts w:ascii="宋体" w:eastAsia="宋体" w:hAnsi="宋体" w:cs="Times New Roman" w:hint="eastAsia"/>
+          <w:sz w:val="18"/>
+          <w:szCs w:val="18"/>
+          <w:shd w:val="clear" w:color="auto" w:fill="FFFFFF"/>
+          <w:lang w:val="en-CA"/>
+        </w:rPr>
+        <w:t xml:space="preserve"> 方法创建</w:t>
+      </w:r>
+      <w:r>
+        <w:rPr>
+          <w:rFonts w:ascii="宋体" w:eastAsia="宋体" w:hAnsi="宋体" w:cs="Times New Roman" w:hint="eastAsia"/>
+          <w:sz w:val="18"/>
+          <w:szCs w:val="18"/>
+          <w:shd w:val="clear" w:color="auto" w:fill="FFFFFF"/>
+          <w:lang w:val="en-CA"/>
+        </w:rPr>
+        <w:t>。</w:t>
       </w:r>
     </w:p>
     <w:p>
@@ -1714,17 +1744,27 @@
           <w:shd w:val="clear" w:color="auto" w:fill="FFFFFF"/>
           <w:lang w:val="en-CA"/>
         </w:rPr>
-        <w:t>Action的类型</w:t>
-      </w:r>
-      <w:r>
-        <w:rPr>
-          <w:rFonts w:ascii="宋体" w:eastAsia="宋体" w:hAnsi="宋体" w:cs="Times New Roman" w:hint="eastAsia"/>
-          <w:sz w:val="18"/>
-          <w:szCs w:val="18"/>
-          <w:shd w:val="clear" w:color="auto" w:fill="FFFFFF"/>
-          <w:lang w:val="en-CA"/>
-        </w:rPr>
-        <w:t>和“Action”提供的相关数据处理更新现有的State。</w:t>
+        <w:t>Action</w:t>
+      </w:r>
+      <w:r>
+        <w:rPr>
+          <w:rFonts w:ascii="宋体" w:eastAsia="宋体" w:hAnsi="宋体" w:cs="Times New Roman" w:hint="eastAsia"/>
+          <w:sz w:val="18"/>
+          <w:szCs w:val="18"/>
+          <w:shd w:val="clear" w:color="auto" w:fill="FFFFFF"/>
+          <w:lang w:val="en-CA"/>
+        </w:rPr>
+        <w:t>的类型和 “</w:t>
+      </w:r>
+      <w:r>
+        <w:rPr>
+          <w:rFonts w:ascii="宋体" w:eastAsia="宋体" w:hAnsi="宋体" w:cs="Times New Roman" w:hint="eastAsia"/>
+          <w:sz w:val="18"/>
+          <w:szCs w:val="18"/>
+          <w:shd w:val="clear" w:color="auto" w:fill="FFFFFF"/>
+          <w:lang w:val="en-CA"/>
+        </w:rPr>
+        <w:t>Action”提供的相关数据处理更新现有的State。</w:t>
       </w:r>
     </w:p>
     <w:p>
@@ -2349,6 +2389,272 @@
     <w:p>
       <w:pPr>
         <w:rPr>
+          <w:rFonts w:ascii="宋体" w:eastAsia="宋体" w:hAnsi="宋体" w:cs="Times New Roman" w:hint="eastAsia"/>
+          <w:color w:val="4D4D4D"/>
+          <w:sz w:val="18"/>
+          <w:szCs w:val="18"/>
+          <w:shd w:val="clear" w:color="auto" w:fill="FFFFFF"/>
+          <w:lang w:val="en-CA"/>
+        </w:rPr>
+      </w:pPr>
+      <w:r>
+        <w:rPr>
+          <w:rFonts w:ascii="宋体" w:eastAsia="宋体" w:hAnsi="宋体" w:cs="Times New Roman"/>
+          <w:sz w:val="18"/>
+          <w:szCs w:val="18"/>
+          <w:shd w:val="clear" w:color="auto" w:fill="FFFFFF"/>
+          <w:lang w:val="en-CA"/>
+        </w:rPr>
+        <w:t>Reducer</w:t>
+      </w:r>
+      <w:r>
+        <w:rPr>
+          <w:rFonts w:ascii="宋体" w:eastAsia="宋体" w:hAnsi="宋体" w:cs="Times New Roman" w:hint="eastAsia"/>
+          <w:sz w:val="18"/>
+          <w:szCs w:val="18"/>
+          <w:shd w:val="clear" w:color="auto" w:fill="FFFFFF"/>
+          <w:lang w:val="en-CA"/>
+        </w:rPr>
+        <w:t>方法将接受两个参数。一个是d</w:t>
+      </w:r>
+      <w:r>
+        <w:rPr>
+          <w:rFonts w:ascii="宋体" w:eastAsia="宋体" w:hAnsi="宋体" w:cs="Times New Roman"/>
+          <w:sz w:val="18"/>
+          <w:szCs w:val="18"/>
+          <w:shd w:val="clear" w:color="auto" w:fill="FFFFFF"/>
+          <w:lang w:val="en-CA"/>
+        </w:rPr>
+        <w:t>atastore</w:t>
+      </w:r>
+      <w:r>
+        <w:rPr>
+          <w:rFonts w:ascii="宋体" w:eastAsia="宋体" w:hAnsi="宋体" w:cs="Times New Roman" w:hint="eastAsia"/>
+          <w:sz w:val="18"/>
+          <w:szCs w:val="18"/>
+          <w:shd w:val="clear" w:color="auto" w:fill="FFFFFF"/>
+          <w:lang w:val="en-CA"/>
+        </w:rPr>
+        <w:t>中此时的状态，一个是a</w:t>
+      </w:r>
+      <w:r>
+        <w:rPr>
+          <w:rFonts w:ascii="宋体" w:eastAsia="宋体" w:hAnsi="宋体" w:cs="Times New Roman"/>
+          <w:sz w:val="18"/>
+          <w:szCs w:val="18"/>
+          <w:shd w:val="clear" w:color="auto" w:fill="FFFFFF"/>
+          <w:lang w:val="en-CA"/>
+        </w:rPr>
+        <w:t>ction</w:t>
+      </w:r>
+      <w:r>
+        <w:rPr>
+          <w:rFonts w:ascii="宋体" w:eastAsia="宋体" w:hAnsi="宋体" w:cs="Times New Roman" w:hint="eastAsia"/>
+          <w:sz w:val="18"/>
+          <w:szCs w:val="18"/>
+          <w:shd w:val="clear" w:color="auto" w:fill="FFFFFF"/>
+          <w:lang w:val="en-CA"/>
+        </w:rPr>
+        <w:t>对象。</w:t>
+      </w:r>
+      <w:r>
+        <w:rPr>
+          <w:rFonts w:ascii="宋体" w:eastAsia="宋体" w:hAnsi="宋体" w:cs="Times New Roman" w:hint="eastAsia"/>
+          <w:sz w:val="18"/>
+          <w:szCs w:val="18"/>
+          <w:shd w:val="clear" w:color="auto" w:fill="FFFFFF"/>
+          <w:lang w:val="en-CA"/>
+        </w:rPr>
+        <w:t>需要注意的是如果是更新，新建的操作，如果需要保留原有的状态的部分，使用.</w:t>
+      </w:r>
+      <w:r>
+        <w:rPr>
+          <w:rFonts w:ascii="宋体" w:eastAsia="宋体" w:hAnsi="宋体" w:cs="Times New Roman"/>
+          <w:sz w:val="18"/>
+          <w:szCs w:val="18"/>
+          <w:shd w:val="clear" w:color="auto" w:fill="FFFFFF"/>
+          <w:lang w:val="en-CA"/>
+        </w:rPr>
+        <w:t>..</w:t>
+      </w:r>
+      <w:r>
+        <w:rPr>
+          <w:rFonts w:ascii="宋体" w:eastAsia="宋体" w:hAnsi="宋体" w:cs="Times New Roman" w:hint="eastAsia"/>
+          <w:sz w:val="18"/>
+          <w:szCs w:val="18"/>
+          <w:shd w:val="clear" w:color="auto" w:fill="FFFFFF"/>
+          <w:lang w:val="en-CA"/>
+        </w:rPr>
+        <w:t>来原状态进行拷贝。</w:t>
+      </w:r>
+      <w:r>
+        <w:rPr>
+          <w:rFonts w:ascii="宋体" w:eastAsia="宋体" w:hAnsi="宋体" w:cs="Times New Roman" w:hint="eastAsia"/>
+          <w:sz w:val="18"/>
+          <w:szCs w:val="18"/>
+          <w:shd w:val="clear" w:color="auto" w:fill="FFFFFF"/>
+          <w:lang w:val="en-CA"/>
+        </w:rPr>
+        <w:t>另外当d</w:t>
+      </w:r>
+      <w:r>
+        <w:rPr>
+          <w:rFonts w:ascii="宋体" w:eastAsia="宋体" w:hAnsi="宋体" w:cs="Times New Roman"/>
+          <w:sz w:val="18"/>
+          <w:szCs w:val="18"/>
+          <w:shd w:val="clear" w:color="auto" w:fill="FFFFFF"/>
+          <w:lang w:val="en-CA"/>
+        </w:rPr>
+        <w:t>ataStore</w:t>
+      </w:r>
+      <w:r>
+        <w:rPr>
+          <w:rFonts w:ascii="宋体" w:eastAsia="宋体" w:hAnsi="宋体" w:cs="Times New Roman" w:hint="eastAsia"/>
+          <w:sz w:val="18"/>
+          <w:szCs w:val="18"/>
+          <w:shd w:val="clear" w:color="auto" w:fill="FFFFFF"/>
+          <w:lang w:val="en-CA"/>
+        </w:rPr>
+        <w:t>新建的时候也会调用一次r</w:t>
+      </w:r>
+      <w:r>
+        <w:rPr>
+          <w:rFonts w:ascii="宋体" w:eastAsia="宋体" w:hAnsi="宋体" w:cs="Times New Roman"/>
+          <w:sz w:val="18"/>
+          <w:szCs w:val="18"/>
+          <w:shd w:val="clear" w:color="auto" w:fill="FFFFFF"/>
+          <w:lang w:val="en-CA"/>
+        </w:rPr>
+        <w:t>educer</w:t>
+      </w:r>
+      <w:r>
+        <w:rPr>
+          <w:rFonts w:ascii="宋体" w:eastAsia="宋体" w:hAnsi="宋体" w:cs="Times New Roman" w:hint="eastAsia"/>
+          <w:sz w:val="18"/>
+          <w:szCs w:val="18"/>
+          <w:shd w:val="clear" w:color="auto" w:fill="FFFFFF"/>
+          <w:lang w:val="en-CA"/>
+        </w:rPr>
+        <w:t>方法，此时a</w:t>
+      </w:r>
+      <w:r>
+        <w:rPr>
+          <w:rFonts w:ascii="宋体" w:eastAsia="宋体" w:hAnsi="宋体" w:cs="Times New Roman"/>
+          <w:sz w:val="18"/>
+          <w:szCs w:val="18"/>
+          <w:shd w:val="clear" w:color="auto" w:fill="FFFFFF"/>
+          <w:lang w:val="en-CA"/>
+        </w:rPr>
+        <w:t>ction</w:t>
+      </w:r>
+      <w:r>
+        <w:rPr>
+          <w:rFonts w:ascii="宋体" w:eastAsia="宋体" w:hAnsi="宋体" w:cs="Times New Roman" w:hint="eastAsia"/>
+          <w:sz w:val="18"/>
+          <w:szCs w:val="18"/>
+          <w:shd w:val="clear" w:color="auto" w:fill="FFFFFF"/>
+          <w:lang w:val="en-CA"/>
+        </w:rPr>
+        <w:t>为空，但是r</w:t>
+      </w:r>
+      <w:r>
+        <w:rPr>
+          <w:rFonts w:ascii="宋体" w:eastAsia="宋体" w:hAnsi="宋体" w:cs="Times New Roman"/>
+          <w:sz w:val="18"/>
+          <w:szCs w:val="18"/>
+          <w:shd w:val="clear" w:color="auto" w:fill="FFFFFF"/>
+          <w:lang w:val="en-CA"/>
+        </w:rPr>
+        <w:t>educer</w:t>
+      </w:r>
+      <w:r>
+        <w:rPr>
+          <w:rFonts w:ascii="宋体" w:eastAsia="宋体" w:hAnsi="宋体" w:cs="Times New Roman" w:hint="eastAsia"/>
+          <w:sz w:val="18"/>
+          <w:szCs w:val="18"/>
+          <w:shd w:val="clear" w:color="auto" w:fill="FFFFFF"/>
+          <w:lang w:val="en-CA"/>
+        </w:rPr>
+        <w:t>要求务必返回一个状态对象，不能为n</w:t>
+      </w:r>
+      <w:r>
+        <w:rPr>
+          <w:rFonts w:ascii="宋体" w:eastAsia="宋体" w:hAnsi="宋体" w:cs="Times New Roman"/>
+          <w:sz w:val="18"/>
+          <w:szCs w:val="18"/>
+          <w:shd w:val="clear" w:color="auto" w:fill="FFFFFF"/>
+          <w:lang w:val="en-CA"/>
+        </w:rPr>
+        <w:t>ull.</w:t>
+      </w:r>
+      <w:r>
+        <w:rPr>
+          <w:rFonts w:ascii="宋体" w:eastAsia="宋体" w:hAnsi="宋体" w:cs="Times New Roman" w:hint="eastAsia"/>
+          <w:sz w:val="18"/>
+          <w:szCs w:val="18"/>
+          <w:shd w:val="clear" w:color="auto" w:fill="FFFFFF"/>
+          <w:lang w:val="en-CA"/>
+        </w:rPr>
+        <w:t>所以r</w:t>
+      </w:r>
+      <w:r>
+        <w:rPr>
+          <w:rFonts w:ascii="宋体" w:eastAsia="宋体" w:hAnsi="宋体" w:cs="Times New Roman"/>
+          <w:sz w:val="18"/>
+          <w:szCs w:val="18"/>
+          <w:shd w:val="clear" w:color="auto" w:fill="FFFFFF"/>
+          <w:lang w:val="en-CA"/>
+        </w:rPr>
+        <w:t>educer</w:t>
+      </w:r>
+      <w:r>
+        <w:rPr>
+          <w:rFonts w:ascii="宋体" w:eastAsia="宋体" w:hAnsi="宋体" w:cs="Times New Roman" w:hint="eastAsia"/>
+          <w:sz w:val="18"/>
+          <w:szCs w:val="18"/>
+          <w:shd w:val="clear" w:color="auto" w:fill="FFFFFF"/>
+          <w:lang w:val="en-CA"/>
+        </w:rPr>
+        <w:t>中应该包含d</w:t>
+      </w:r>
+      <w:r>
+        <w:rPr>
+          <w:rFonts w:ascii="宋体" w:eastAsia="宋体" w:hAnsi="宋体" w:cs="Times New Roman"/>
+          <w:sz w:val="18"/>
+          <w:szCs w:val="18"/>
+          <w:shd w:val="clear" w:color="auto" w:fill="FFFFFF"/>
+          <w:lang w:val="en-CA"/>
+        </w:rPr>
+        <w:t>efault</w:t>
+      </w:r>
+      <w:r>
+        <w:rPr>
+          <w:rFonts w:ascii="宋体" w:eastAsia="宋体" w:hAnsi="宋体" w:cs="Times New Roman" w:hint="eastAsia"/>
+          <w:sz w:val="18"/>
+          <w:szCs w:val="18"/>
+          <w:shd w:val="clear" w:color="auto" w:fill="FFFFFF"/>
+          <w:lang w:val="en-CA"/>
+        </w:rPr>
+        <w:t>条件，为初始时候状态。</w:t>
+      </w:r>
+      <w:bookmarkStart w:id="0" w:name="_GoBack"/>
+      <w:bookmarkEnd w:id="0"/>
+    </w:p>
+    <w:p>
+      <w:pPr>
+        <w:rPr>
+          <w:rFonts w:ascii="宋体" w:eastAsia="宋体" w:hAnsi="宋体" w:cs="Times New Roman"/>
+          <w:color w:val="4D4D4D"/>
+          <w:sz w:val="18"/>
+          <w:szCs w:val="18"/>
+          <w:shd w:val="clear" w:color="auto" w:fill="FFFFFF"/>
+          <w:lang w:val="en-CA"/>
+        </w:rPr>
+      </w:pPr>
+    </w:p>
+    <w:p>
+      <w:pPr>
+        <w:rPr>
           <w:rFonts w:ascii="宋体" w:eastAsia="宋体" w:hAnsi="宋体" w:cs="Times New Roman"/>
           <w:sz w:val="18"/>
           <w:szCs w:val="18"/>
@@ -2812,6 +3118,8 @@
       <w:r>
         <w:rPr>
           <w:rFonts w:ascii="宋体" w:eastAsia="宋体" w:hAnsi="宋体" w:cs="Times New Roman" w:hint="eastAsia"/>
+          <w:b/>
+          <w:bCs/>
           <w:sz w:val="18"/>
           <w:szCs w:val="18"/>
           <w:shd w:val="clear" w:color="auto" w:fill="FFFFFF"/>
@@ -2822,6 +3130,8 @@
       <w:r>
         <w:rPr>
           <w:rFonts w:ascii="宋体" w:eastAsia="宋体" w:hAnsi="宋体" w:cs="Times New Roman"/>
+          <w:b/>
+          <w:bCs/>
           <w:sz w:val="18"/>
           <w:szCs w:val="18"/>
           <w:shd w:val="clear" w:color="auto" w:fill="FFFFFF"/>
@@ -2832,6 +3142,8 @@
       <w:r>
         <w:rPr>
           <w:rFonts w:ascii="宋体" w:eastAsia="宋体" w:hAnsi="宋体" w:cs="Times New Roman" w:hint="eastAsia"/>
+          <w:b/>
+          <w:bCs/>
           <w:sz w:val="18"/>
           <w:szCs w:val="18"/>
           <w:shd w:val="clear" w:color="auto" w:fill="FFFFFF"/>
@@ -2842,6 +3154,8 @@
       <w:r>
         <w:rPr>
           <w:rFonts w:ascii="宋体" w:eastAsia="宋体" w:hAnsi="宋体" w:cs="Times New Roman"/>
+          <w:b/>
+          <w:bCs/>
           <w:sz w:val="18"/>
           <w:szCs w:val="18"/>
           <w:shd w:val="clear" w:color="auto" w:fill="FFFFFF"/>
@@ -2852,6 +3166,8 @@
       <w:r>
         <w:rPr>
           <w:rFonts w:ascii="宋体" w:eastAsia="宋体" w:hAnsi="宋体" w:cs="Times New Roman"/>
+          <w:b/>
+          <w:bCs/>
           <w:sz w:val="18"/>
           <w:szCs w:val="18"/>
           <w:shd w:val="clear" w:color="auto" w:fill="FFFFFF"/>
@@ -2862,6 +3178,8 @@
       <w:r>
         <w:rPr>
           <w:rFonts w:ascii="宋体" w:eastAsia="宋体" w:hAnsi="宋体" w:cs="Times New Roman" w:hint="eastAsia"/>
+          <w:b/>
+          <w:bCs/>
           <w:sz w:val="18"/>
           <w:szCs w:val="18"/>
           <w:shd w:val="clear" w:color="auto" w:fill="FFFFFF"/>
@@ -2872,6 +3190,8 @@
       <w:r>
         <w:rPr>
           <w:rFonts w:ascii="宋体" w:eastAsia="宋体" w:hAnsi="宋体" w:cs="Times New Roman"/>
+          <w:b/>
+          <w:bCs/>
           <w:sz w:val="18"/>
           <w:szCs w:val="18"/>
           <w:shd w:val="clear" w:color="auto" w:fill="FFFFFF"/>
@@ -2882,6 +3202,8 @@
       <w:r>
         <w:rPr>
           <w:rFonts w:ascii="宋体" w:eastAsia="宋体" w:hAnsi="宋体" w:cs="Times New Roman" w:hint="eastAsia"/>
+          <w:b/>
+          <w:bCs/>
           <w:sz w:val="18"/>
           <w:szCs w:val="18"/>
           <w:shd w:val="clear" w:color="auto" w:fill="FFFFFF"/>
@@ -3185,7 +3507,6 @@
           <w:sz w:val="32"/>
           <w:szCs w:val="32"/>
         </w:rPr>
-        <w:lastRenderedPageBreak/>
         <w:t>5.</w:t>
       </w:r>
       <w:r>
@@ -3964,7 +4285,16 @@
           <w:szCs w:val="18"/>
           <w:lang w:val="en-CA"/>
         </w:rPr>
-        <w:t>也不会有无意义的更新。</w:t>
+        <w:t xml:space="preserve"> 也不会有无意义的更新</w:t>
+      </w:r>
+      <w:r>
+        <w:rPr>
+          <w:rFonts w:ascii="宋体" w:eastAsia="宋体" w:hAnsi="宋体" w:hint="eastAsia"/>
+          <w:sz w:val="18"/>
+          <w:szCs w:val="18"/>
+          <w:lang w:val="en-CA"/>
+        </w:rPr>
+        <w:t>。</w:t>
       </w:r>
     </w:p>
     <w:p>
@@ -4277,6 +4607,17 @@
       </w:r>
       <w:r>
         <w:rPr>
+          <w:rFonts w:ascii="宋体" w:eastAsia="宋体" w:hAnsi="宋体" w:cs="Times New Roman (Body CS)"/>
+          <w:b/>
+          <w:bCs/>
+          <w:sz w:val="16"/>
+          <w:szCs w:val="16"/>
+          <w:lang w:val="en-CA"/>
+        </w:rPr>
+        <w:t>,</w:t>
+      </w:r>
+      <w:r>
+        <w:rPr>
           <w:rFonts w:ascii="宋体" w:eastAsia="宋体" w:hAnsi="宋体" w:cs="Times New Roman (Body CS)" w:hint="eastAsia"/>
           <w:b/>
           <w:bCs/>
@@ -4284,7 +4625,7 @@
           <w:szCs w:val="16"/>
           <w:lang w:val="en-CA"/>
         </w:rPr>
-        <w:t>,用于创建</w:t>
+        <w:t xml:space="preserve"> 用于创建</w:t>
       </w:r>
       <w:r>
         <w:rPr>
@@ -4627,7 +4968,7 @@
           <w:szCs w:val="16"/>
           <w:lang w:val="en-CA"/>
         </w:rPr>
-        <w:t>为</w:t>
+        <w:t xml:space="preserve"> 为</w:t>
       </w:r>
       <w:r>
         <w:rPr>
@@ -4947,7 +5288,7 @@
           <w:szCs w:val="16"/>
           <w:lang w:val="en-CA"/>
         </w:rPr>
-        <w:t>store</w:t>
+        <w:t>store,</w:t>
       </w:r>
       <w:r>
         <w:rPr>
@@ -4957,7 +5298,7 @@
           <w:szCs w:val="16"/>
           <w:lang w:val="en-CA"/>
         </w:rPr>
-        <w:t>,从而</w:t>
+        <w:t xml:space="preserve"> 从而</w:t>
       </w:r>
       <w:r>
         <w:rPr>
@@ -5242,7 +5583,7 @@
         </w:tabs>
         <w:spacing w:line="200" w:lineRule="exact"/>
         <w:rPr>
-          <w:rFonts w:ascii="Courier New" w:eastAsia="Times New Roman" w:hAnsi="Courier New" w:cs="Courier New" w:hint="eastAsia"/>
+          <w:rFonts w:ascii="Courier New" w:eastAsia="Times New Roman" w:hAnsi="Courier New" w:cs="Courier New"/>
           <w:color w:val="000000"/>
           <w:sz w:val="16"/>
           <w:szCs w:val="16"/>
@@ -5437,7 +5778,7 @@
           <w:szCs w:val="16"/>
           <w:lang w:val="en-CA"/>
         </w:rPr>
-        <w:t>是方便</w:t>
+        <w:t xml:space="preserve"> 是方便</w:t>
       </w:r>
       <w:r>
         <w:rPr>
@@ -5497,7 +5838,7 @@
           <w:szCs w:val="16"/>
           <w:lang w:val="en-CA"/>
         </w:rPr>
-        <w:t>页面的渲染</w:t>
+        <w:t xml:space="preserve"> 页面的渲染</w:t>
       </w:r>
     </w:p>
     <w:p>
@@ -8526,12 +8867,30 @@
     <w:p>
       <w:pPr>
         <w:rPr>
+          <w:rFonts w:ascii="宋体" w:eastAsia="宋体" w:hAnsi="宋体" w:cs="Times New Roman (Body CS)"/>
+          <w:sz w:val="18"/>
+          <w:szCs w:val="18"/>
+          <w:lang w:val="en-CA"/>
+        </w:rPr>
+      </w:pPr>
+      <w:r>
+        <w:rPr>
           <w:rFonts w:ascii="宋体" w:eastAsia="宋体" w:hAnsi="宋体" w:cs="Times New Roman (Body CS)" w:hint="eastAsia"/>
           <w:sz w:val="18"/>
           <w:szCs w:val="18"/>
           <w:lang w:val="en-CA"/>
         </w:rPr>
-      </w:pPr>
+        <w:t>使用</w:t>
+      </w:r>
+      <w:r>
+        <w:rPr>
+          <w:rFonts w:ascii="宋体" w:eastAsia="宋体" w:hAnsi="宋体" w:cs="Times New Roman (Body CS)"/>
+          <w:sz w:val="18"/>
+          <w:szCs w:val="18"/>
+          <w:lang w:val="en-CA"/>
+        </w:rPr>
+        <w:t>Redux</w:t>
+      </w:r>
       <w:r>
         <w:rPr>
           <w:rFonts w:ascii="宋体" w:eastAsia="宋体" w:hAnsi="宋体" w:cs="Times New Roman (Body CS)" w:hint="eastAsia"/>
@@ -8539,7 +8898,16 @@
           <w:szCs w:val="18"/>
           <w:lang w:val="en-CA"/>
         </w:rPr>
-        <w:t>使用</w:t>
+        <w:t>的项目结构，我们可以</w:t>
+      </w:r>
+      <w:r>
+        <w:rPr>
+          <w:rFonts w:ascii="宋体" w:eastAsia="宋体" w:hAnsi="宋体" w:cs="Times New Roman (Body CS)" w:hint="eastAsia"/>
+          <w:sz w:val="18"/>
+          <w:szCs w:val="18"/>
+          <w:lang w:val="en-CA"/>
+        </w:rPr>
+        <w:t>在</w:t>
       </w:r>
       <w:r>
         <w:rPr>
@@ -8548,7 +8916,7 @@
           <w:szCs w:val="18"/>
           <w:lang w:val="en-CA"/>
         </w:rPr>
-        <w:t>Redux</w:t>
+        <w:t>/src</w:t>
       </w:r>
       <w:r>
         <w:rPr>
@@ -8557,7 +8925,16 @@
           <w:szCs w:val="18"/>
           <w:lang w:val="en-CA"/>
         </w:rPr>
-        <w:t>的项目结构，我们可以</w:t>
+        <w:t>文件夹下面创建一个</w:t>
+      </w:r>
+      <w:r>
+        <w:rPr>
+          <w:rFonts w:ascii="宋体" w:eastAsia="宋体" w:hAnsi="宋体" w:cs="Times New Roman (Body CS)"/>
+          <w:sz w:val="18"/>
+          <w:szCs w:val="18"/>
+          <w:lang w:val="en-CA"/>
+        </w:rPr>
+        <w:t>redux</w:t>
       </w:r>
       <w:r>
         <w:rPr>
@@ -8566,6 +8943,33 @@
           <w:szCs w:val="18"/>
           <w:lang w:val="en-CA"/>
         </w:rPr>
+        <w:t>专门用于放</w:t>
+      </w:r>
+      <w:r>
+        <w:rPr>
+          <w:rFonts w:ascii="宋体" w:eastAsia="宋体" w:hAnsi="宋体" w:cs="Times New Roman (Body CS)"/>
+          <w:sz w:val="18"/>
+          <w:szCs w:val="18"/>
+          <w:lang w:val="en-CA"/>
+        </w:rPr>
+        <w:t>redux</w:t>
+      </w:r>
+      <w:r>
+        <w:rPr>
+          <w:rFonts w:ascii="宋体" w:eastAsia="宋体" w:hAnsi="宋体" w:cs="Times New Roman (Body CS)" w:hint="eastAsia"/>
+          <w:sz w:val="18"/>
+          <w:szCs w:val="18"/>
+          <w:lang w:val="en-CA"/>
+        </w:rPr>
+        <w:t>相关资料。</w:t>
+      </w:r>
+      <w:r>
+        <w:rPr>
+          <w:rFonts w:ascii="宋体" w:eastAsia="宋体" w:hAnsi="宋体" w:cs="Times New Roman (Body CS)" w:hint="eastAsia"/>
+          <w:sz w:val="18"/>
+          <w:szCs w:val="18"/>
+          <w:lang w:val="en-CA"/>
+        </w:rPr>
         <w:t>在</w:t>
       </w:r>
       <w:r>
@@ -8575,7 +8979,7 @@
           <w:szCs w:val="18"/>
           <w:lang w:val="en-CA"/>
         </w:rPr>
-        <w:t>/src</w:t>
+        <w:t>redux</w:t>
       </w:r>
       <w:r>
         <w:rPr>
@@ -8584,7 +8988,7 @@
           <w:szCs w:val="18"/>
           <w:lang w:val="en-CA"/>
         </w:rPr>
-        <w:t>文件夹下面创建一个</w:t>
+        <w:t>下，创建</w:t>
       </w:r>
       <w:r>
         <w:rPr>
@@ -8593,7 +8997,7 @@
           <w:szCs w:val="18"/>
           <w:lang w:val="en-CA"/>
         </w:rPr>
-        <w:t>redux</w:t>
+        <w:t>action, reducer</w:t>
       </w:r>
       <w:r>
         <w:rPr>
@@ -8602,7 +9006,7 @@
           <w:szCs w:val="18"/>
           <w:lang w:val="en-CA"/>
         </w:rPr>
-        <w:t>专门用于放</w:t>
+        <w:t>各自放置</w:t>
       </w:r>
       <w:r>
         <w:rPr>
@@ -8611,7 +9015,7 @@
           <w:szCs w:val="18"/>
           <w:lang w:val="en-CA"/>
         </w:rPr>
-        <w:t>redux</w:t>
+        <w:t>action</w:t>
       </w:r>
       <w:r>
         <w:rPr>
@@ -8620,7 +9024,16 @@
           <w:szCs w:val="18"/>
           <w:lang w:val="en-CA"/>
         </w:rPr>
-        <w:t>相关资料。</w:t>
+        <w:t>和</w:t>
+      </w:r>
+      <w:r>
+        <w:rPr>
+          <w:rFonts w:ascii="宋体" w:eastAsia="宋体" w:hAnsi="宋体" w:cs="Times New Roman (Body CS)"/>
+          <w:sz w:val="18"/>
+          <w:szCs w:val="18"/>
+          <w:lang w:val="en-CA"/>
+        </w:rPr>
+        <w:t>reducer</w:t>
       </w:r>
       <w:r>
         <w:rPr>
@@ -8629,7 +9042,7 @@
           <w:szCs w:val="18"/>
           <w:lang w:val="en-CA"/>
         </w:rPr>
-        <w:t>在</w:t>
+        <w:t>相关文件</w:t>
       </w:r>
       <w:r>
         <w:rPr>
@@ -8638,7 +9051,7 @@
           <w:szCs w:val="18"/>
           <w:lang w:val="en-CA"/>
         </w:rPr>
-        <w:t>redux</w:t>
+        <w:t>.</w:t>
       </w:r>
       <w:r>
         <w:rPr>
@@ -8647,7 +9060,7 @@
           <w:szCs w:val="18"/>
           <w:lang w:val="en-CA"/>
         </w:rPr>
-        <w:t>下，创建</w:t>
+        <w:t>然后在项目的i</w:t>
       </w:r>
       <w:r>
         <w:rPr>
@@ -8656,7 +9069,7 @@
           <w:szCs w:val="18"/>
           <w:lang w:val="en-CA"/>
         </w:rPr>
-        <w:t>action, reducer</w:t>
+        <w:t>ndex.js</w:t>
       </w:r>
       <w:r>
         <w:rPr>
@@ -8665,7 +9078,7 @@
           <w:szCs w:val="18"/>
           <w:lang w:val="en-CA"/>
         </w:rPr>
-        <w:t>各自放置</w:t>
+        <w:t>中进行</w:t>
       </w:r>
       <w:r>
         <w:rPr>
@@ -8674,7 +9087,7 @@
           <w:szCs w:val="18"/>
           <w:lang w:val="en-CA"/>
         </w:rPr>
-        <w:t>action</w:t>
+        <w:t>createStore,</w:t>
       </w:r>
       <w:r>
         <w:rPr>
@@ -8683,7 +9096,7 @@
           <w:szCs w:val="18"/>
           <w:lang w:val="en-CA"/>
         </w:rPr>
-        <w:t>和</w:t>
+        <w:t xml:space="preserve"> 以及将组件和</w:t>
       </w:r>
       <w:r>
         <w:rPr>
@@ -8692,7 +9105,7 @@
           <w:szCs w:val="18"/>
           <w:lang w:val="en-CA"/>
         </w:rPr>
-        <w:t>reducer</w:t>
+        <w:t>Store</w:t>
       </w:r>
       <w:r>
         <w:rPr>
@@ -8701,82 +9114,8 @@
           <w:szCs w:val="18"/>
           <w:lang w:val="en-CA"/>
         </w:rPr>
-        <w:t>相关文件</w:t>
-      </w:r>
-      <w:r>
-        <w:rPr>
-          <w:rFonts w:ascii="宋体" w:eastAsia="宋体" w:hAnsi="宋体" w:cs="Times New Roman (Body CS)"/>
-          <w:sz w:val="18"/>
-          <w:szCs w:val="18"/>
-          <w:lang w:val="en-CA"/>
-        </w:rPr>
-        <w:t>.</w:t>
-      </w:r>
-      <w:r>
-        <w:rPr>
-          <w:rFonts w:ascii="宋体" w:eastAsia="宋体" w:hAnsi="宋体" w:cs="Times New Roman (Body CS)" w:hint="eastAsia"/>
-          <w:sz w:val="18"/>
-          <w:szCs w:val="18"/>
-          <w:lang w:val="en-CA"/>
-        </w:rPr>
-        <w:t>然后在项目的i</w:t>
-      </w:r>
-      <w:r>
-        <w:rPr>
-          <w:rFonts w:ascii="宋体" w:eastAsia="宋体" w:hAnsi="宋体" w:cs="Times New Roman (Body CS)"/>
-          <w:sz w:val="18"/>
-          <w:szCs w:val="18"/>
-          <w:lang w:val="en-CA"/>
-        </w:rPr>
-        <w:t>ndex.js</w:t>
-      </w:r>
-      <w:r>
-        <w:rPr>
-          <w:rFonts w:ascii="宋体" w:eastAsia="宋体" w:hAnsi="宋体" w:cs="Times New Roman (Body CS)" w:hint="eastAsia"/>
-          <w:sz w:val="18"/>
-          <w:szCs w:val="18"/>
-          <w:lang w:val="en-CA"/>
-        </w:rPr>
-        <w:t>中进行c</w:t>
-      </w:r>
-      <w:r>
-        <w:rPr>
-          <w:rFonts w:ascii="宋体" w:eastAsia="宋体" w:hAnsi="宋体" w:cs="Times New Roman (Body CS)"/>
-          <w:sz w:val="18"/>
-          <w:szCs w:val="18"/>
-          <w:lang w:val="en-CA"/>
-        </w:rPr>
-        <w:t>reateStore,</w:t>
-      </w:r>
-      <w:r>
-        <w:rPr>
-          <w:rFonts w:ascii="宋体" w:eastAsia="宋体" w:hAnsi="宋体" w:cs="Times New Roman (Body CS)" w:hint="eastAsia"/>
-          <w:sz w:val="18"/>
-          <w:szCs w:val="18"/>
-          <w:lang w:val="en-CA"/>
-        </w:rPr>
-        <w:t>以及将组件和</w:t>
-      </w:r>
-      <w:r>
-        <w:rPr>
-          <w:rFonts w:ascii="宋体" w:eastAsia="宋体" w:hAnsi="宋体" w:cs="Times New Roman (Body CS)"/>
-          <w:sz w:val="18"/>
-          <w:szCs w:val="18"/>
-          <w:lang w:val="en-CA"/>
-        </w:rPr>
-        <w:t>Store</w:t>
-      </w:r>
-      <w:r>
-        <w:rPr>
-          <w:rFonts w:ascii="宋体" w:eastAsia="宋体" w:hAnsi="宋体" w:cs="Times New Roman (Body CS)" w:hint="eastAsia"/>
-          <w:sz w:val="18"/>
-          <w:szCs w:val="18"/>
-          <w:lang w:val="en-CA"/>
-        </w:rPr>
         <w:t>进行绑定等。</w:t>
       </w:r>
-      <w:bookmarkStart w:id="0" w:name="_GoBack"/>
-      <w:bookmarkEnd w:id="0"/>
     </w:p>
     <w:p>
       <w:pPr>
@@ -9378,6 +9717,7 @@
   <w:style w:type="character" w:default="1" w:styleId="DefaultParagraphFont">
     <w:name w:val="Default Paragraph Font"/>
     <w:uiPriority w:val="1"/>
+    <w:semiHidden/>
     <w:unhideWhenUsed/>
   </w:style>
   <w:style w:type="table" w:default="1" w:styleId="TableNormal">
